--- a/Entrega/Hito 3/SMA/Informes/SMA.11 - Plantilla informe 1.0.docx
+++ b/Entrega/Hito 3/SMA/Informes/SMA.11 - Plantilla informe 1.0.docx
@@ -198,16 +198,8 @@
               <w:rPr>
                 <w:i/>
               </w:rPr>
-              <w:t xml:space="preserve"> Latorre, Antonio Martínez, Ricardo </w:t>
-            </w:r>
-            <w:proofErr w:type="spellStart"/>
-            <w:r>
-              <w:rPr>
-                <w:i/>
-              </w:rPr>
-              <w:t>Espí</w:t>
-            </w:r>
-            <w:proofErr w:type="spellEnd"/>
+              <w:t xml:space="preserve"> Latorre, Antonio Martínez, Ricardo Espí</w:t>
+            </w:r>
           </w:p>
         </w:tc>
       </w:tr>
@@ -511,17 +503,8 @@
                 <w:b/>
                 <w:i/>
               </w:rPr>
-              <w:t xml:space="preserve">Ricardo </w:t>
-            </w:r>
-            <w:proofErr w:type="spellStart"/>
-            <w:r>
-              <w:rPr>
-                <w:b/>
-                <w:i/>
-              </w:rPr>
-              <w:t>Espí</w:t>
-            </w:r>
-            <w:proofErr w:type="spellEnd"/>
+              <w:t>Ricardo Espí</w:t>
+            </w:r>
           </w:p>
           <w:p>
             <w:pPr>
@@ -533,6 +516,21 @@
             <w:proofErr w:type="spellStart"/>
             <w:r>
               <w:t>front</w:t>
+            </w:r>
+            <w:proofErr w:type="spellEnd"/>
+            <w:r>
+              <w:t xml:space="preserve"> (get)</w:t>
+            </w:r>
+            <w:bookmarkStart w:id="0" w:name="_GoBack"/>
+            <w:bookmarkEnd w:id="0"/>
+          </w:p>
+          <w:p>
+            <w:pPr>
+              <w:pStyle w:val="Prrafodelista"/>
+            </w:pPr>
+            <w:proofErr w:type="spellStart"/>
+            <w:r>
+              <w:t>Login</w:t>
             </w:r>
             <w:proofErr w:type="spellEnd"/>
           </w:p>
@@ -718,8 +716,6 @@
             <w:pPr>
               <w:pStyle w:val="Prrafodelista"/>
             </w:pPr>
-            <w:bookmarkStart w:id="0" w:name="_GoBack"/>
-            <w:bookmarkEnd w:id="0"/>
             <w:r>
               <w:t xml:space="preserve"> </w:t>
             </w:r>
@@ -749,7 +745,6 @@
                 <w:b/>
                 <w:i/>
               </w:rPr>
-              <w:lastRenderedPageBreak/>
               <w:t>Nahiara</w:t>
             </w:r>
             <w:proofErr w:type="spellEnd"/>
@@ -896,17 +891,8 @@
                 <w:b/>
                 <w:i/>
               </w:rPr>
-              <w:t xml:space="preserve">cardo </w:t>
-            </w:r>
-            <w:proofErr w:type="spellStart"/>
-            <w:r>
-              <w:rPr>
-                <w:b/>
-                <w:i/>
-              </w:rPr>
-              <w:t>Espí</w:t>
-            </w:r>
-            <w:proofErr w:type="spellEnd"/>
+              <w:t>cardo Espí</w:t>
+            </w:r>
           </w:p>
           <w:p>
             <w:pPr>

--- a/Entrega/Hito 3/SMA/Informes/SMA.11 - Plantilla informe 1.0.docx
+++ b/Entrega/Hito 3/SMA/Informes/SMA.11 - Plantilla informe 1.0.docx
@@ -154,7 +154,15 @@
               <w:rPr>
                 <w:i/>
               </w:rPr>
-              <w:t>21/02/2017</w:t>
+              <w:t>01/03</w:t>
+            </w:r>
+            <w:bookmarkStart w:id="0" w:name="_GoBack"/>
+            <w:bookmarkEnd w:id="0"/>
+            <w:r>
+              <w:rPr>
+                <w:i/>
+              </w:rPr>
+              <w:t>/2017</w:t>
             </w:r>
           </w:p>
         </w:tc>
@@ -519,10 +527,16 @@
             </w:r>
             <w:proofErr w:type="spellEnd"/>
             <w:r>
-              <w:t xml:space="preserve"> (get)</w:t>
-            </w:r>
-            <w:bookmarkStart w:id="0" w:name="_GoBack"/>
-            <w:bookmarkEnd w:id="0"/>
+              <w:t xml:space="preserve"> (</w:t>
+            </w:r>
+            <w:proofErr w:type="spellStart"/>
+            <w:r>
+              <w:t>get</w:t>
+            </w:r>
+            <w:proofErr w:type="spellEnd"/>
+            <w:r>
+              <w:t>)</w:t>
+            </w:r>
           </w:p>
           <w:p>
             <w:pPr>
